--- a/Doc/NPC_Dialog.docx
+++ b/Doc/NPC_Dialog.docx
@@ -29,7 +29,10 @@
         <w:t>버전:</w:t>
       </w:r>
       <w:r>
-        <w:t xml:space="preserve"> v0.1</w:t>
+        <w:t xml:space="preserve"> v0.</w:t>
+      </w:r>
+      <w:r>
+        <w:t>2</w:t>
       </w:r>
     </w:p>
     <w:p>
@@ -248,9 +251,6 @@
             <w:pPr>
               <w:pStyle w:val="a6"/>
               <w:ind w:leftChars="0" w:left="0"/>
-              <w:rPr>
-                <w:rFonts w:hint="eastAsia"/>
-              </w:rPr>
             </w:pPr>
             <w:r>
               <w:rPr>
@@ -275,9 +275,6 @@
             <w:pPr>
               <w:pStyle w:val="a6"/>
               <w:ind w:leftChars="0" w:left="0"/>
-              <w:rPr>
-                <w:rFonts w:hint="eastAsia"/>
-              </w:rPr>
             </w:pPr>
             <w:r>
               <w:rPr>
@@ -289,14 +286,71 @@
         </w:tc>
       </w:tr>
     </w:tbl>
-    <w:p>
-      <w:pPr>
-        <w:rPr>
-          <w:rFonts w:hint="eastAsia"/>
-        </w:rPr>
-      </w:pPr>
+    <w:p/>
+    <w:p>
+      <w:pPr>
+        <w:pStyle w:val="a6"/>
+        <w:numPr>
+          <w:ilvl w:val="0"/>
+          <w:numId w:val="1"/>
+        </w:numPr>
+        <w:ind w:leftChars="0"/>
+      </w:pPr>
+      <w:r>
+        <w:rPr>
+          <w:rFonts w:hint="eastAsia"/>
+        </w:rPr>
+        <w:t>추가 기능</w:t>
+      </w:r>
+    </w:p>
+    <w:p>
+      <w:pPr>
+        <w:pStyle w:val="a6"/>
+        <w:numPr>
+          <w:ilvl w:val="0"/>
+          <w:numId w:val="2"/>
+        </w:numPr>
+        <w:ind w:leftChars="0"/>
+      </w:pPr>
+      <w:r>
+        <w:rPr>
+          <w:rFonts w:hint="eastAsia"/>
+        </w:rPr>
+        <w:t xml:space="preserve">문장 처음에 </w:t>
+      </w:r>
+      <w:r>
+        <w:t>#</w:t>
+      </w:r>
+      <w:r>
+        <w:rPr>
+          <w:rFonts w:hint="eastAsia"/>
+        </w:rPr>
+        <w:t>명령어를 사용하면 특수한 동작을 할 수 있다.</w:t>
+      </w:r>
       <w:bookmarkStart w:id="0" w:name="_GoBack"/>
       <w:bookmarkEnd w:id="0"/>
+    </w:p>
+    <w:p>
+      <w:pPr>
+        <w:pStyle w:val="a6"/>
+        <w:numPr>
+          <w:ilvl w:val="0"/>
+          <w:numId w:val="2"/>
+        </w:numPr>
+        <w:ind w:leftChars="0"/>
+        <w:rPr>
+          <w:rFonts w:hint="eastAsia"/>
+        </w:rPr>
+      </w:pPr>
+      <w:r>
+        <w:t xml:space="preserve">#NameInput : </w:t>
+      </w:r>
+      <w:r>
+        <w:rPr>
+          <w:rFonts w:hint="eastAsia"/>
+        </w:rPr>
+        <w:t>플레이어의 이름설정 창을 불러온다.</w:t>
+      </w:r>
     </w:p>
     <w:sectPr>
       <w:pgSz w:w="11906" w:h="16838"/>
